--- a/public/docs/latest/Appendix_OpenAPI.docx
+++ b/public/docs/latest/Appendix_OpenAPI.docx
@@ -2,32 +2,35 @@
 <file path=word/document.xml><?xml version="1.0" encoding="utf-8"?>
 <w:document xmlns:w="http://schemas.openxmlformats.org/wordprocessingml/2006/main" xmlns:m="http://schemas.openxmlformats.org/officeDocument/2006/math" xmlns:r="http://schemas.openxmlformats.org/officeDocument/2006/relationships" xmlns:o="urn:schemas-microsoft-com:office:office" xmlns:v="urn:schemas-microsoft-com:vml" xmlns:w10="urn:schemas-microsoft-com:office:word" xmlns:a="http://schemas.openxmlformats.org/drawingml/2006/main" xmlns:pic="http://schemas.openxmlformats.org/drawingml/2006/picture" xmlns:wp="http://schemas.openxmlformats.org/drawingml/2006/wordprocessingDrawing">
   <w:body>
-    <w:bookmarkStart w:id="54" w:name="X8a6689ce338bbe1e09324dd5654e1f023a6f3b5"/>
     <w:p>
       <w:pPr>
         <w:pStyle w:val="Heading1"/>
       </w:pPr>
+      <w:bookmarkStart w:id="20" w:name="X8a6689ce338bbe1e09324dd5654e1f023a6f3b5"/>
       <w:r>
         <w:t xml:space="preserve">Appendix: OpenAPI Specification / Apéndice: Especificación OpenAPI</w:t>
       </w:r>
-    </w:p>
-    <w:bookmarkStart w:id="45" w:name="en-api-contract-reference"/>
+      <w:bookmarkEnd w:id="20"/>
+    </w:p>
     <w:p>
       <w:pPr>
         <w:pStyle w:val="Heading2"/>
       </w:pPr>
+      <w:bookmarkStart w:id="21" w:name="en-api-contract-reference"/>
       <w:r>
         <w:t xml:space="preserve">EN: API Contract Reference</w:t>
       </w:r>
-    </w:p>
-    <w:bookmarkStart w:id="20" w:name="overview"/>
+      <w:bookmarkEnd w:id="21"/>
+    </w:p>
     <w:p>
       <w:pPr>
         <w:pStyle w:val="Heading3"/>
       </w:pPr>
+      <w:bookmarkStart w:id="22" w:name="overview"/>
       <w:r>
         <w:t xml:space="preserve">Overview</w:t>
       </w:r>
+      <w:bookmarkEnd w:id="22"/>
     </w:p>
     <w:p>
       <w:pPr>
@@ -52,15 +55,15 @@
         <w:t xml:space="preserve">directory of this repository.</w:t>
       </w:r>
     </w:p>
-    <w:bookmarkEnd w:id="20"/>
-    <w:bookmarkStart w:id="21" w:name="api-specification-location"/>
     <w:p>
       <w:pPr>
         <w:pStyle w:val="Heading3"/>
       </w:pPr>
+      <w:bookmarkStart w:id="23" w:name="api-specification-location"/>
       <w:r>
         <w:t xml:space="preserve">API Specification Location</w:t>
       </w:r>
+      <w:bookmarkEnd w:id="23"/>
     </w:p>
     <w:p>
       <w:pPr>
@@ -80,7 +83,6 @@
       </w:pPr>
       <w:r>
         <w:rPr>
-          <w:bCs/>
           <w:b/>
         </w:rPr>
         <w:t xml:space="preserve">File</w:t>
@@ -108,7 +110,6 @@
       </w:pPr>
       <w:r>
         <w:rPr>
-          <w:bCs/>
           <w:b/>
         </w:rPr>
         <w:t xml:space="preserve">Format</w:t>
@@ -127,7 +128,6 @@
       </w:pPr>
       <w:r>
         <w:rPr>
-          <w:bCs/>
           <w:b/>
         </w:rPr>
         <w:t xml:space="preserve">Validation</w:t>
@@ -136,24 +136,25 @@
         <w:t xml:space="preserve">: Automated via Spectral linting</w:t>
       </w:r>
     </w:p>
-    <w:bookmarkEnd w:id="21"/>
-    <w:bookmarkStart w:id="29" w:name="key-api-endpoints"/>
     <w:p>
       <w:pPr>
         <w:pStyle w:val="Heading3"/>
       </w:pPr>
+      <w:bookmarkStart w:id="24" w:name="key-api-endpoints"/>
       <w:r>
         <w:t xml:space="preserve">Key API Endpoints</w:t>
       </w:r>
-    </w:p>
-    <w:bookmarkStart w:id="22" w:name="authentication"/>
+      <w:bookmarkEnd w:id="24"/>
+    </w:p>
     <w:p>
       <w:pPr>
         <w:pStyle w:val="Heading4"/>
       </w:pPr>
+      <w:bookmarkStart w:id="25" w:name="authentication"/>
       <w:r>
         <w:t xml:space="preserve">Authentication</w:t>
       </w:r>
+      <w:bookmarkEnd w:id="25"/>
     </w:p>
     <w:p>
       <w:pPr>
@@ -239,15 +240,15 @@
         <w:t xml:space="preserve">- Get current user profile</w:t>
       </w:r>
     </w:p>
-    <w:bookmarkEnd w:id="22"/>
-    <w:bookmarkStart w:id="23" w:name="pre-facturas"/>
     <w:p>
       <w:pPr>
         <w:pStyle w:val="Heading4"/>
       </w:pPr>
+      <w:bookmarkStart w:id="26" w:name="pre-facturas"/>
       <w:r>
         <w:t xml:space="preserve">Pre-facturas</w:t>
       </w:r>
+      <w:bookmarkEnd w:id="26"/>
     </w:p>
     <w:p>
       <w:pPr>
@@ -417,15 +418,15 @@
         <w:t xml:space="preserve">- Download pre-factura PDF</w:t>
       </w:r>
     </w:p>
-    <w:bookmarkEnd w:id="23"/>
-    <w:bookmarkStart w:id="24" w:name="budgets"/>
     <w:p>
       <w:pPr>
         <w:pStyle w:val="Heading4"/>
       </w:pPr>
+      <w:bookmarkStart w:id="27" w:name="budgets"/>
       <w:r>
         <w:t xml:space="preserve">Budgets</w:t>
       </w:r>
+      <w:bookmarkEnd w:id="27"/>
     </w:p>
     <w:p>
       <w:pPr>
@@ -532,15 +533,15 @@
         <w:t xml:space="preserve">- Get budget utilization</w:t>
       </w:r>
     </w:p>
-    <w:bookmarkEnd w:id="24"/>
-    <w:bookmarkStart w:id="25" w:name="projects"/>
     <w:p>
       <w:pPr>
         <w:pStyle w:val="Heading4"/>
       </w:pPr>
+      <w:bookmarkStart w:id="28" w:name="projects"/>
       <w:r>
         <w:t xml:space="preserve">Projects</w:t>
       </w:r>
+      <w:bookmarkEnd w:id="28"/>
     </w:p>
     <w:p>
       <w:pPr>
@@ -668,15 +669,15 @@
         <w:t xml:space="preserve">- Get project budget summary</w:t>
       </w:r>
     </w:p>
-    <w:bookmarkEnd w:id="25"/>
-    <w:bookmarkStart w:id="26" w:name="reports"/>
     <w:p>
       <w:pPr>
         <w:pStyle w:val="Heading4"/>
       </w:pPr>
+      <w:bookmarkStart w:id="29" w:name="reports"/>
       <w:r>
         <w:t xml:space="preserve">Reports</w:t>
       </w:r>
+      <w:bookmarkEnd w:id="29"/>
     </w:p>
     <w:p>
       <w:pPr>
@@ -741,15 +742,15 @@
         <w:t xml:space="preserve">- Download generated report</w:t>
       </w:r>
     </w:p>
-    <w:bookmarkEnd w:id="26"/>
-    <w:bookmarkStart w:id="27" w:name="audit"/>
     <w:p>
       <w:pPr>
         <w:pStyle w:val="Heading4"/>
       </w:pPr>
+      <w:bookmarkStart w:id="30" w:name="audit"/>
       <w:r>
         <w:t xml:space="preserve">Audit</w:t>
       </w:r>
+      <w:bookmarkEnd w:id="30"/>
     </w:p>
     <w:p>
       <w:pPr>
@@ -793,15 +794,15 @@
         <w:t xml:space="preserve">- Get specific audit log entry</w:t>
       </w:r>
     </w:p>
-    <w:bookmarkEnd w:id="27"/>
-    <w:bookmarkStart w:id="28" w:name="notifications"/>
     <w:p>
       <w:pPr>
         <w:pStyle w:val="Heading4"/>
       </w:pPr>
+      <w:bookmarkStart w:id="31" w:name="notifications"/>
       <w:r>
         <w:t xml:space="preserve">Notifications</w:t>
       </w:r>
+      <w:bookmarkEnd w:id="31"/>
     </w:p>
     <w:p>
       <w:pPr>
@@ -866,25 +867,25 @@
         <w:t xml:space="preserve">- Delete notification</w:t>
       </w:r>
     </w:p>
-    <w:bookmarkEnd w:id="28"/>
-    <w:bookmarkEnd w:id="29"/>
-    <w:bookmarkStart w:id="33" w:name="authentication--authorization"/>
     <w:p>
       <w:pPr>
         <w:pStyle w:val="Heading3"/>
       </w:pPr>
+      <w:bookmarkStart w:id="32" w:name="authentication--authorization"/>
       <w:r>
         <w:t xml:space="preserve">Authentication &amp; Authorization</w:t>
       </w:r>
-    </w:p>
-    <w:bookmarkStart w:id="30" w:name="authentication-flow"/>
+      <w:bookmarkEnd w:id="32"/>
+    </w:p>
     <w:p>
       <w:pPr>
         <w:pStyle w:val="Heading4"/>
       </w:pPr>
+      <w:bookmarkStart w:id="33" w:name="authentication-flow"/>
       <w:r>
         <w:t xml:space="preserve">Authentication Flow</w:t>
       </w:r>
+      <w:bookmarkEnd w:id="33"/>
     </w:p>
     <w:p>
       <w:pPr>
@@ -961,15 +962,15 @@
         <w:t xml:space="preserve">Lambda function receives user context from verified token</w:t>
       </w:r>
     </w:p>
-    <w:bookmarkEnd w:id="30"/>
-    <w:bookmarkStart w:id="31" w:name="authorization-flow"/>
     <w:p>
       <w:pPr>
         <w:pStyle w:val="Heading4"/>
       </w:pPr>
+      <w:bookmarkStart w:id="34" w:name="authorization-flow"/>
       <w:r>
         <w:t xml:space="preserve">Authorization Flow</w:t>
       </w:r>
+      <w:bookmarkEnd w:id="34"/>
     </w:p>
     <w:p>
       <w:pPr>
@@ -1031,15 +1032,15 @@
         <w:t xml:space="preserve">Lambda proceeds or returns 403 Forbidden</w:t>
       </w:r>
     </w:p>
-    <w:bookmarkEnd w:id="31"/>
-    <w:bookmarkStart w:id="32" w:name="required-headers"/>
     <w:p>
       <w:pPr>
         <w:pStyle w:val="Heading4"/>
       </w:pPr>
+      <w:bookmarkStart w:id="35" w:name="required-headers"/>
       <w:r>
         <w:t xml:space="preserve">Required Headers</w:t>
       </w:r>
+      <w:bookmarkEnd w:id="35"/>
     </w:p>
     <w:p>
       <w:pPr>
@@ -1061,25 +1062,25 @@
         <w:t xml:space="preserve">Content-Type: application/json</w:t>
       </w:r>
     </w:p>
-    <w:bookmarkEnd w:id="32"/>
-    <w:bookmarkEnd w:id="33"/>
-    <w:bookmarkStart w:id="36" w:name="common-requestresponse-patterns"/>
     <w:p>
       <w:pPr>
         <w:pStyle w:val="Heading3"/>
       </w:pPr>
+      <w:bookmarkStart w:id="36" w:name="common-requestresponse-patterns"/>
       <w:r>
         <w:t xml:space="preserve">Common Request/Response Patterns</w:t>
       </w:r>
-    </w:p>
-    <w:bookmarkStart w:id="34" w:name="success-response"/>
+      <w:bookmarkEnd w:id="36"/>
+    </w:p>
     <w:p>
       <w:pPr>
         <w:pStyle w:val="Heading4"/>
       </w:pPr>
+      <w:bookmarkStart w:id="37" w:name="success-response"/>
       <w:r>
         <w:t xml:space="preserve">Success Response</w:t>
       </w:r>
+      <w:bookmarkEnd w:id="37"/>
     </w:p>
     <w:p>
       <w:pPr>
@@ -1332,15 +1333,15 @@
         <w:t xml:space="preserve">}</w:t>
       </w:r>
     </w:p>
-    <w:bookmarkEnd w:id="34"/>
-    <w:bookmarkStart w:id="35" w:name="error-response"/>
     <w:p>
       <w:pPr>
         <w:pStyle w:val="Heading4"/>
       </w:pPr>
+      <w:bookmarkStart w:id="38" w:name="error-response"/>
       <w:r>
         <w:t xml:space="preserve">Error Response</w:t>
       </w:r>
+      <w:bookmarkEnd w:id="38"/>
     </w:p>
     <w:p>
       <w:pPr>
@@ -1719,25 +1720,25 @@
         <w:t xml:space="preserve">}</w:t>
       </w:r>
     </w:p>
-    <w:bookmarkEnd w:id="35"/>
-    <w:bookmarkEnd w:id="36"/>
-    <w:bookmarkStart w:id="39" w:name="error-codes"/>
     <w:p>
       <w:pPr>
         <w:pStyle w:val="Heading3"/>
       </w:pPr>
+      <w:bookmarkStart w:id="39" w:name="error-codes"/>
       <w:r>
         <w:t xml:space="preserve">Error Codes</w:t>
       </w:r>
-    </w:p>
-    <w:bookmarkStart w:id="37" w:name="client-errors-4xx"/>
+      <w:bookmarkEnd w:id="39"/>
+    </w:p>
     <w:p>
       <w:pPr>
         <w:pStyle w:val="Heading4"/>
       </w:pPr>
+      <w:bookmarkStart w:id="40" w:name="client-errors-4xx"/>
       <w:r>
         <w:t xml:space="preserve">Client Errors (4xx)</w:t>
       </w:r>
+      <w:bookmarkEnd w:id="40"/>
     </w:p>
     <w:p>
       <w:pPr>
@@ -1886,15 +1887,15 @@
         <w:t xml:space="preserve">- Too Many Requests (rate limit exceeded)</w:t>
       </w:r>
     </w:p>
-    <w:bookmarkEnd w:id="37"/>
-    <w:bookmarkStart w:id="38" w:name="server-errors-5xx"/>
     <w:p>
       <w:pPr>
         <w:pStyle w:val="Heading4"/>
       </w:pPr>
+      <w:bookmarkStart w:id="41" w:name="server-errors-5xx"/>
       <w:r>
         <w:t xml:space="preserve">Server Errors (5xx)</w:t>
       </w:r>
+      <w:bookmarkEnd w:id="41"/>
     </w:p>
     <w:p>
       <w:pPr>
@@ -1980,16 +1981,15 @@
         <w:t xml:space="preserve">- Gateway Timeout</w:t>
       </w:r>
     </w:p>
-    <w:bookmarkEnd w:id="38"/>
-    <w:bookmarkEnd w:id="39"/>
-    <w:bookmarkStart w:id="40" w:name="rate-limiting"/>
     <w:p>
       <w:pPr>
         <w:pStyle w:val="Heading3"/>
       </w:pPr>
+      <w:bookmarkStart w:id="42" w:name="rate-limiting"/>
       <w:r>
         <w:t xml:space="preserve">Rate Limiting</w:t>
       </w:r>
+      <w:bookmarkEnd w:id="42"/>
     </w:p>
     <w:p>
       <w:pPr>
@@ -2001,7 +2001,6 @@
       </w:pPr>
       <w:r>
         <w:rPr>
-          <w:bCs/>
           <w:b/>
         </w:rPr>
         <w:t xml:space="preserve">Default Rate</w:t>
@@ -2020,7 +2019,6 @@
       </w:pPr>
       <w:r>
         <w:rPr>
-          <w:bCs/>
           <w:b/>
         </w:rPr>
         <w:t xml:space="preserve">Burst Capacity</w:t>
@@ -2039,7 +2037,6 @@
       </w:pPr>
       <w:r>
         <w:rPr>
-          <w:bCs/>
           <w:b/>
         </w:rPr>
         <w:t xml:space="preserve">Report Generation</w:t>
@@ -2058,7 +2055,6 @@
       </w:pPr>
       <w:r>
         <w:rPr>
-          <w:bCs/>
           <w:b/>
         </w:rPr>
         <w:t xml:space="preserve">PDF Download</w:t>
@@ -2067,15 +2063,15 @@
         <w:t xml:space="preserve">: 50 requests per hour per user</w:t>
       </w:r>
     </w:p>
-    <w:bookmarkEnd w:id="40"/>
-    <w:bookmarkStart w:id="41" w:name="pagination"/>
     <w:p>
       <w:pPr>
         <w:pStyle w:val="Heading3"/>
       </w:pPr>
+      <w:bookmarkStart w:id="43" w:name="pagination"/>
       <w:r>
         <w:t xml:space="preserve">Pagination</w:t>
       </w:r>
+      <w:bookmarkEnd w:id="43"/>
     </w:p>
     <w:p>
       <w:pPr>
@@ -2482,15 +2478,15 @@
         <w:t xml:space="preserve">}</w:t>
       </w:r>
     </w:p>
-    <w:bookmarkEnd w:id="41"/>
-    <w:bookmarkStart w:id="42" w:name="filtering-and-sorting"/>
     <w:p>
       <w:pPr>
         <w:pStyle w:val="Heading3"/>
       </w:pPr>
+      <w:bookmarkStart w:id="44" w:name="filtering-and-sorting"/>
       <w:r>
         <w:t xml:space="preserve">Filtering and Sorting</w:t>
       </w:r>
+      <w:bookmarkEnd w:id="44"/>
     </w:p>
     <w:p>
       <w:pPr>
@@ -2603,15 +2599,15 @@
         <w:t xml:space="preserve">GET /api/prefacturas?filter[status]=pending&amp;sort=-createdAt&amp;limit=50</w:t>
       </w:r>
     </w:p>
-    <w:bookmarkEnd w:id="42"/>
-    <w:bookmarkStart w:id="43" w:name="postman-collection"/>
     <w:p>
       <w:pPr>
         <w:pStyle w:val="Heading3"/>
       </w:pPr>
+      <w:bookmarkStart w:id="45" w:name="postman-collection"/>
       <w:r>
         <w:t xml:space="preserve">Postman Collection</w:t>
       </w:r>
+      <w:bookmarkEnd w:id="45"/>
     </w:p>
     <w:p>
       <w:pPr>
@@ -2631,7 +2627,6 @@
       </w:pPr>
       <w:r>
         <w:rPr>
-          <w:bCs/>
           <w:b/>
         </w:rPr>
         <w:t xml:space="preserve">File</w:t>
@@ -2659,7 +2654,6 @@
       </w:pPr>
       <w:r>
         <w:rPr>
-          <w:bCs/>
           <w:b/>
         </w:rPr>
         <w:t xml:space="preserve">Environment</w:t>
@@ -2677,15 +2671,15 @@
         <w:t xml:space="preserve">postman/Finanzas-SD.postman_environment.json</w:t>
       </w:r>
     </w:p>
-    <w:bookmarkEnd w:id="43"/>
-    <w:bookmarkStart w:id="44" w:name="testing-the-api"/>
     <w:p>
       <w:pPr>
         <w:pStyle w:val="Heading3"/>
       </w:pPr>
+      <w:bookmarkStart w:id="46" w:name="testing-the-api"/>
       <w:r>
         <w:t xml:space="preserve">Testing the API</w:t>
       </w:r>
+      <w:bookmarkEnd w:id="46"/>
     </w:p>
     <w:p>
       <w:pPr>
@@ -2705,7 +2699,6 @@
       </w:pPr>
       <w:r>
         <w:rPr>
-          <w:bCs/>
           <w:b/>
         </w:rPr>
         <w:t xml:space="preserve">Contract Tests</w:t>
@@ -2733,7 +2726,6 @@
       </w:pPr>
       <w:r>
         <w:rPr>
-          <w:bCs/>
           <w:b/>
         </w:rPr>
         <w:t xml:space="preserve">Smoke Tests</w:t>
@@ -2761,7 +2753,6 @@
       </w:pPr>
       <w:r>
         <w:rPr>
-          <w:bCs/>
           <w:b/>
         </w:rPr>
         <w:t xml:space="preserve">E2E Tests</w:t>
@@ -2786,25 +2777,25 @@
         </w:pict>
       </w:r>
     </w:p>
-    <w:bookmarkEnd w:id="44"/>
-    <w:bookmarkEnd w:id="45"/>
-    <w:bookmarkStart w:id="53" w:name="es-referencia-del-contrato-de-api"/>
     <w:p>
       <w:pPr>
         <w:pStyle w:val="Heading2"/>
       </w:pPr>
+      <w:bookmarkStart w:id="47" w:name="es-referencia-del-contrato-de-api"/>
       <w:r>
         <w:t xml:space="preserve">ES: Referencia del Contrato de API</w:t>
       </w:r>
-    </w:p>
-    <w:bookmarkStart w:id="46" w:name="descripción-general"/>
+      <w:bookmarkEnd w:id="47"/>
+    </w:p>
     <w:p>
       <w:pPr>
         <w:pStyle w:val="Heading3"/>
       </w:pPr>
+      <w:bookmarkStart w:id="48" w:name="descripción-general"/>
       <w:r>
         <w:t xml:space="preserve">Descripción General</w:t>
       </w:r>
+      <w:bookmarkEnd w:id="48"/>
     </w:p>
     <w:p>
       <w:pPr>
@@ -2814,15 +2805,15 @@
         <w:t xml:space="preserve">Este apéndice proporciona una referencia a la especificación OpenAPI para la API de Finanzas SD.</w:t>
       </w:r>
     </w:p>
-    <w:bookmarkEnd w:id="46"/>
-    <w:bookmarkStart w:id="47" w:name="ubicación-de-la-especificación-de-api"/>
     <w:p>
       <w:pPr>
         <w:pStyle w:val="Heading3"/>
       </w:pPr>
+      <w:bookmarkStart w:id="49" w:name="ubicación-de-la-especificación-de-api"/>
       <w:r>
         <w:t xml:space="preserve">Ubicación de la Especificación de API</w:t>
       </w:r>
+      <w:bookmarkEnd w:id="49"/>
     </w:p>
     <w:p>
       <w:pPr>
@@ -2842,7 +2833,6 @@
       </w:pPr>
       <w:r>
         <w:rPr>
-          <w:bCs/>
           <w:b/>
         </w:rPr>
         <w:t xml:space="preserve">Archivo</w:t>
@@ -2870,7 +2860,6 @@
       </w:pPr>
       <w:r>
         <w:rPr>
-          <w:bCs/>
           <w:b/>
         </w:rPr>
         <w:t xml:space="preserve">Formato</w:t>
@@ -2889,7 +2878,6 @@
       </w:pPr>
       <w:r>
         <w:rPr>
-          <w:bCs/>
           <w:b/>
         </w:rPr>
         <w:t xml:space="preserve">Validación</w:t>
@@ -2906,15 +2894,15 @@
         <w:t xml:space="preserve">[Traducción de todas las secciones de API]</w:t>
       </w:r>
     </w:p>
-    <w:bookmarkEnd w:id="47"/>
-    <w:bookmarkStart w:id="48" w:name="endpoints-principales-de-la-api"/>
     <w:p>
       <w:pPr>
         <w:pStyle w:val="Heading3"/>
       </w:pPr>
+      <w:bookmarkStart w:id="50" w:name="endpoints-principales-de-la-api"/>
       <w:r>
         <w:t xml:space="preserve">Endpoints Principales de la API</w:t>
       </w:r>
+      <w:bookmarkEnd w:id="50"/>
     </w:p>
     <w:p>
       <w:pPr>
@@ -2924,15 +2912,15 @@
         <w:t xml:space="preserve">[Traducción de todos los endpoints]</w:t>
       </w:r>
     </w:p>
-    <w:bookmarkEnd w:id="48"/>
-    <w:bookmarkStart w:id="49" w:name="autenticación-y-autorización"/>
     <w:p>
       <w:pPr>
         <w:pStyle w:val="Heading3"/>
       </w:pPr>
+      <w:bookmarkStart w:id="51" w:name="autenticación-y-autorización"/>
       <w:r>
         <w:t xml:space="preserve">Autenticación y Autorización</w:t>
       </w:r>
+      <w:bookmarkEnd w:id="51"/>
     </w:p>
     <w:p>
       <w:pPr>
@@ -2942,15 +2930,15 @@
         <w:t xml:space="preserve">[Traducción de flujos de autenticación y autorización]</w:t>
       </w:r>
     </w:p>
-    <w:bookmarkEnd w:id="49"/>
-    <w:bookmarkStart w:id="50" w:name="códigos-de-error"/>
     <w:p>
       <w:pPr>
         <w:pStyle w:val="Heading3"/>
       </w:pPr>
+      <w:bookmarkStart w:id="52" w:name="códigos-de-error"/>
       <w:r>
         <w:t xml:space="preserve">Códigos de Error</w:t>
       </w:r>
+      <w:bookmarkEnd w:id="52"/>
     </w:p>
     <w:p>
       <w:pPr>
@@ -2960,15 +2948,15 @@
         <w:t xml:space="preserve">[Traducción de códigos de error]</w:t>
       </w:r>
     </w:p>
-    <w:bookmarkEnd w:id="50"/>
-    <w:bookmarkStart w:id="51" w:name="limitación-de-tasa"/>
     <w:p>
       <w:pPr>
         <w:pStyle w:val="Heading3"/>
       </w:pPr>
+      <w:bookmarkStart w:id="53" w:name="limitación-de-tasa"/>
       <w:r>
         <w:t xml:space="preserve">Limitación de Tasa</w:t>
       </w:r>
+      <w:bookmarkEnd w:id="53"/>
     </w:p>
     <w:p>
       <w:pPr>
@@ -2978,15 +2966,15 @@
         <w:t xml:space="preserve">[Traducción de especificaciones de límites]</w:t>
       </w:r>
     </w:p>
-    <w:bookmarkEnd w:id="51"/>
-    <w:bookmarkStart w:id="52" w:name="colección-de-postman"/>
     <w:p>
       <w:pPr>
         <w:pStyle w:val="Heading3"/>
       </w:pPr>
+      <w:bookmarkStart w:id="54" w:name="colección-de-postman"/>
       <w:r>
         <w:t xml:space="preserve">Colección de Postman</w:t>
       </w:r>
+      <w:bookmarkEnd w:id="54"/>
     </w:p>
     <w:p>
       <w:pPr>
@@ -3006,7 +2994,6 @@
       </w:pPr>
       <w:r>
         <w:rPr>
-          <w:bCs/>
           <w:b/>
         </w:rPr>
         <w:t xml:space="preserve">Archivo</w:t>
@@ -3034,7 +3021,6 @@
       </w:pPr>
       <w:r>
         <w:rPr>
-          <w:bCs/>
           <w:b/>
         </w:rPr>
         <w:t xml:space="preserve">Entorno</w:t>
@@ -3052,9 +3038,6 @@
         <w:t xml:space="preserve">postman/Finanzas-SD.postman_environment.json</w:t>
       </w:r>
     </w:p>
-    <w:bookmarkEnd w:id="52"/>
-    <w:bookmarkEnd w:id="53"/>
-    <w:bookmarkEnd w:id="54"/>
     <w:sectPr/>
   </w:body>
 </w:document>
@@ -3086,14 +3069,17 @@
 <file path=word/numbering.xml><?xml version="1.0" encoding="utf-8"?>
 <w:numbering xmlns:w="http://schemas.openxmlformats.org/wordprocessingml/2006/main">
   <w:abstractNum w:abstractNumId="990">
-    <w:nsid w:val="A990"/>
+    <w:nsid w:val="2c1ae401"/>
     <w:multiLevelType w:val="multilevel"/>
     <w:lvl w:ilvl="0">
       <w:numFmt w:val="bullet"/>
       <w:lvlText w:val=" "/>
       <w:lvlJc w:val="left"/>
       <w:pPr>
-        <w:ind w:left="720" w:hanging="480"/>
+        <w:tabs>
+          <w:tab w:val="num" w:pos="0"/>
+        </w:tabs>
+        <w:ind w:left="480" w:hanging="480"/>
       </w:pPr>
     </w:lvl>
     <w:lvl w:ilvl="1">
@@ -3101,7 +3087,10 @@
       <w:lvlText w:val=" "/>
       <w:lvlJc w:val="left"/>
       <w:pPr>
-        <w:ind w:left="1440" w:hanging="480"/>
+        <w:tabs>
+          <w:tab w:val="num" w:pos="720"/>
+        </w:tabs>
+        <w:ind w:left="1200" w:hanging="480"/>
       </w:pPr>
     </w:lvl>
     <w:lvl w:ilvl="2">
@@ -3109,7 +3098,10 @@
       <w:lvlText w:val=" "/>
       <w:lvlJc w:val="left"/>
       <w:pPr>
-        <w:ind w:left="2160" w:hanging="480"/>
+        <w:tabs>
+          <w:tab w:val="num" w:pos="1440"/>
+        </w:tabs>
+        <w:ind w:left="1920" w:hanging="480"/>
       </w:pPr>
     </w:lvl>
     <w:lvl w:ilvl="3">
@@ -3117,7 +3109,10 @@
       <w:lvlText w:val=" "/>
       <w:lvlJc w:val="left"/>
       <w:pPr>
-        <w:ind w:left="2880" w:hanging="480"/>
+        <w:tabs>
+          <w:tab w:val="num" w:pos="2160"/>
+        </w:tabs>
+        <w:ind w:left="2640" w:hanging="480"/>
       </w:pPr>
     </w:lvl>
     <w:lvl w:ilvl="4">
@@ -3125,7 +3120,10 @@
       <w:lvlText w:val=" "/>
       <w:lvlJc w:val="left"/>
       <w:pPr>
-        <w:ind w:left="3600" w:hanging="480"/>
+        <w:tabs>
+          <w:tab w:val="num" w:pos="2880"/>
+        </w:tabs>
+        <w:ind w:left="3360" w:hanging="480"/>
       </w:pPr>
     </w:lvl>
     <w:lvl w:ilvl="5">
@@ -3133,7 +3131,10 @@
       <w:lvlText w:val=" "/>
       <w:lvlJc w:val="left"/>
       <w:pPr>
-        <w:ind w:left="4320" w:hanging="480"/>
+        <w:tabs>
+          <w:tab w:val="num" w:pos="3600"/>
+        </w:tabs>
+        <w:ind w:left="4080" w:hanging="480"/>
       </w:pPr>
     </w:lvl>
     <w:lvl w:ilvl="6">
@@ -3141,7 +3142,10 @@
       <w:lvlText w:val=" "/>
       <w:lvlJc w:val="left"/>
       <w:pPr>
-        <w:ind w:left="5040" w:hanging="480"/>
+        <w:tabs>
+          <w:tab w:val="num" w:pos="4320"/>
+        </w:tabs>
+        <w:ind w:left="4800" w:hanging="480"/>
       </w:pPr>
     </w:lvl>
     <w:lvl w:ilvl="7">
@@ -3149,7 +3153,10 @@
       <w:lvlText w:val=" "/>
       <w:lvlJc w:val="left"/>
       <w:pPr>
-        <w:ind w:left="5760" w:hanging="480"/>
+        <w:tabs>
+          <w:tab w:val="num" w:pos="5040"/>
+        </w:tabs>
+        <w:ind w:left="5520" w:hanging="480"/>
       </w:pPr>
     </w:lvl>
     <w:lvl w:ilvl="8">
@@ -3157,19 +3164,25 @@
       <w:lvlText w:val=" "/>
       <w:lvlJc w:val="left"/>
       <w:pPr>
-        <w:ind w:left="6480" w:hanging="480"/>
+        <w:tabs>
+          <w:tab w:val="num" w:pos="5760"/>
+        </w:tabs>
+        <w:ind w:left="6240" w:hanging="480"/>
       </w:pPr>
     </w:lvl>
   </w:abstractNum>
   <w:abstractNum w:abstractNumId="991">
-    <w:nsid w:val="A991"/>
+    <w:nsid w:val="ea454b4c"/>
     <w:multiLevelType w:val="multilevel"/>
     <w:lvl w:ilvl="0">
       <w:numFmt w:val="bullet"/>
       <w:lvlText w:val="•"/>
       <w:lvlJc w:val="left"/>
       <w:pPr>
-        <w:ind w:left="720" w:hanging="480"/>
+        <w:tabs>
+          <w:tab w:val="num" w:pos="0"/>
+        </w:tabs>
+        <w:ind w:left="480" w:hanging="480"/>
       </w:pPr>
     </w:lvl>
     <w:lvl w:ilvl="1">
@@ -3177,7 +3190,10 @@
       <w:lvlText w:val="–"/>
       <w:lvlJc w:val="left"/>
       <w:pPr>
-        <w:ind w:left="1440" w:hanging="480"/>
+        <w:tabs>
+          <w:tab w:val="num" w:pos="720"/>
+        </w:tabs>
+        <w:ind w:left="1200" w:hanging="480"/>
       </w:pPr>
     </w:lvl>
     <w:lvl w:ilvl="2">
@@ -3185,7 +3201,10 @@
       <w:lvlText w:val="•"/>
       <w:lvlJc w:val="left"/>
       <w:pPr>
-        <w:ind w:left="2160" w:hanging="480"/>
+        <w:tabs>
+          <w:tab w:val="num" w:pos="1440"/>
+        </w:tabs>
+        <w:ind w:left="1920" w:hanging="480"/>
       </w:pPr>
     </w:lvl>
     <w:lvl w:ilvl="3">
@@ -3193,7 +3212,10 @@
       <w:lvlText w:val="–"/>
       <w:lvlJc w:val="left"/>
       <w:pPr>
-        <w:ind w:left="2880" w:hanging="480"/>
+        <w:tabs>
+          <w:tab w:val="num" w:pos="2160"/>
+        </w:tabs>
+        <w:ind w:left="2640" w:hanging="480"/>
       </w:pPr>
     </w:lvl>
     <w:lvl w:ilvl="4">
@@ -3201,7 +3223,10 @@
       <w:lvlText w:val="•"/>
       <w:lvlJc w:val="left"/>
       <w:pPr>
-        <w:ind w:left="3600" w:hanging="480"/>
+        <w:tabs>
+          <w:tab w:val="num" w:pos="2880"/>
+        </w:tabs>
+        <w:ind w:left="3360" w:hanging="480"/>
       </w:pPr>
     </w:lvl>
     <w:lvl w:ilvl="5">
@@ -3209,7 +3234,10 @@
       <w:lvlText w:val="–"/>
       <w:lvlJc w:val="left"/>
       <w:pPr>
-        <w:ind w:left="4320" w:hanging="480"/>
+        <w:tabs>
+          <w:tab w:val="num" w:pos="3600"/>
+        </w:tabs>
+        <w:ind w:left="4080" w:hanging="480"/>
       </w:pPr>
     </w:lvl>
     <w:lvl w:ilvl="6">
@@ -3217,7 +3245,10 @@
       <w:lvlText w:val="•"/>
       <w:lvlJc w:val="left"/>
       <w:pPr>
-        <w:ind w:left="5040" w:hanging="480"/>
+        <w:tabs>
+          <w:tab w:val="num" w:pos="4320"/>
+        </w:tabs>
+        <w:ind w:left="4800" w:hanging="480"/>
       </w:pPr>
     </w:lvl>
     <w:lvl w:ilvl="7">
@@ -3225,7 +3256,10 @@
       <w:lvlText w:val="–"/>
       <w:lvlJc w:val="left"/>
       <w:pPr>
-        <w:ind w:left="5760" w:hanging="480"/>
+        <w:tabs>
+          <w:tab w:val="num" w:pos="5040"/>
+        </w:tabs>
+        <w:ind w:left="5520" w:hanging="480"/>
       </w:pPr>
     </w:lvl>
     <w:lvl w:ilvl="8">
@@ -3233,12 +3267,15 @@
       <w:lvlText w:val="•"/>
       <w:lvlJc w:val="left"/>
       <w:pPr>
-        <w:ind w:left="6480" w:hanging="480"/>
+        <w:tabs>
+          <w:tab w:val="num" w:pos="5760"/>
+        </w:tabs>
+        <w:ind w:left="6240" w:hanging="480"/>
       </w:pPr>
     </w:lvl>
   </w:abstractNum>
-  <w:abstractNum w:abstractNumId="99411">
-    <w:nsid w:val="A99411"/>
+  <w:abstractNum w:abstractNumId="99211">
+    <w:nsid w:val="71315dca"/>
     <w:multiLevelType w:val="multilevel"/>
     <w:lvl w:ilvl="0">
       <w:start w:val="1"/>
@@ -3246,25 +3283,34 @@
       <w:lvlText w:val="%1."/>
       <w:lvlJc w:val="left"/>
       <w:pPr>
-        <w:ind w:left="720" w:hanging="480"/>
+        <w:tabs>
+          <w:tab w:val="num" w:pos="0"/>
+        </w:tabs>
+        <w:ind w:left="480" w:hanging="480"/>
       </w:pPr>
     </w:lvl>
     <w:lvl w:ilvl="1">
       <w:start w:val="1"/>
-      <w:numFmt w:val="decimal"/>
+      <w:numFmt w:val="lowerLetter"/>
       <w:lvlText w:val="%2."/>
       <w:lvlJc w:val="left"/>
       <w:pPr>
-        <w:ind w:left="1440" w:hanging="480"/>
+        <w:tabs>
+          <w:tab w:val="num" w:pos="720"/>
+        </w:tabs>
+        <w:ind w:left="1200" w:hanging="480"/>
       </w:pPr>
     </w:lvl>
     <w:lvl w:ilvl="2">
       <w:start w:val="1"/>
-      <w:numFmt w:val="decimal"/>
+      <w:numFmt w:val="lowerRoman"/>
       <w:lvlText w:val="%3."/>
       <w:lvlJc w:val="left"/>
       <w:pPr>
-        <w:ind w:left="2160" w:hanging="480"/>
+        <w:tabs>
+          <w:tab w:val="num" w:pos="1440"/>
+        </w:tabs>
+        <w:ind w:left="1920" w:hanging="480"/>
       </w:pPr>
     </w:lvl>
     <w:lvl w:ilvl="3">
@@ -3273,25 +3319,34 @@
       <w:lvlText w:val="%4."/>
       <w:lvlJc w:val="left"/>
       <w:pPr>
-        <w:ind w:left="2880" w:hanging="480"/>
+        <w:tabs>
+          <w:tab w:val="num" w:pos="2160"/>
+        </w:tabs>
+        <w:ind w:left="2640" w:hanging="480"/>
       </w:pPr>
     </w:lvl>
     <w:lvl w:ilvl="4">
       <w:start w:val="1"/>
-      <w:numFmt w:val="decimal"/>
+      <w:numFmt w:val="lowerLetter"/>
       <w:lvlText w:val="%5."/>
       <w:lvlJc w:val="left"/>
       <w:pPr>
-        <w:ind w:left="3600" w:hanging="480"/>
+        <w:tabs>
+          <w:tab w:val="num" w:pos="2880"/>
+        </w:tabs>
+        <w:ind w:left="3360" w:hanging="480"/>
       </w:pPr>
     </w:lvl>
     <w:lvl w:ilvl="5">
       <w:start w:val="1"/>
-      <w:numFmt w:val="decimal"/>
+      <w:numFmt w:val="lowerRoman"/>
       <w:lvlText w:val="%6."/>
       <w:lvlJc w:val="left"/>
       <w:pPr>
-        <w:ind w:left="4320" w:hanging="480"/>
+        <w:tabs>
+          <w:tab w:val="num" w:pos="3600"/>
+        </w:tabs>
+        <w:ind w:left="4080" w:hanging="480"/>
       </w:pPr>
     </w:lvl>
     <w:lvl w:ilvl="6">
@@ -3300,25 +3355,34 @@
       <w:lvlText w:val="%7."/>
       <w:lvlJc w:val="left"/>
       <w:pPr>
-        <w:ind w:left="5040" w:hanging="480"/>
+        <w:tabs>
+          <w:tab w:val="num" w:pos="4320"/>
+        </w:tabs>
+        <w:ind w:left="4800" w:hanging="480"/>
       </w:pPr>
     </w:lvl>
     <w:lvl w:ilvl="7">
       <w:start w:val="1"/>
-      <w:numFmt w:val="decimal"/>
+      <w:numFmt w:val="lowerLetter"/>
       <w:lvlText w:val="%8."/>
       <w:lvlJc w:val="left"/>
       <w:pPr>
-        <w:ind w:left="5760" w:hanging="480"/>
+        <w:tabs>
+          <w:tab w:val="num" w:pos="5040"/>
+        </w:tabs>
+        <w:ind w:left="5520" w:hanging="480"/>
       </w:pPr>
     </w:lvl>
     <w:lvl w:ilvl="8">
       <w:start w:val="1"/>
-      <w:numFmt w:val="decimal"/>
+      <w:numFmt w:val="lowerRoman"/>
       <w:lvlText w:val="%9."/>
       <w:lvlJc w:val="left"/>
       <w:pPr>
-        <w:ind w:left="6480" w:hanging="480"/>
+        <w:tabs>
+          <w:tab w:val="num" w:pos="5760"/>
+        </w:tabs>
+        <w:ind w:left="6240" w:hanging="480"/>
       </w:pPr>
     </w:lvl>
   </w:abstractNum>
@@ -3350,7 +3414,7 @@
     <w:abstractNumId w:val="991"/>
   </w:num>
   <w:num w:numId="1009">
-    <w:abstractNumId w:val="99411"/>
+    <w:abstractNumId w:val="99211"/>
     <w:lvlOverride w:ilvl="0">
       <w:startOverride w:val="1"/>
     </w:lvlOverride>
@@ -3380,7 +3444,7 @@
     </w:lvlOverride>
   </w:num>
   <w:num w:numId="1010">
-    <w:abstractNumId w:val="99411"/>
+    <w:abstractNumId w:val="99211"/>
     <w:lvlOverride w:ilvl="0">
       <w:startOverride w:val="1"/>
     </w:lvlOverride>
@@ -3444,10 +3508,10 @@
   <w:docDefaults>
     <w:rPrDefault>
       <w:rPr>
-        <w:rFonts w:asciiTheme="minorHAnsi" w:cstheme="minorBidi" w:eastAsiaTheme="minorHAnsi" w:hAnsiTheme="minorHAnsi"/>
+        <w:rFonts w:asciiTheme="minorHAnsi" w:eastAsiaTheme="minorHAnsi" w:hAnsiTheme="minorHAnsi" w:cstheme="minorBidi"/>
         <w:sz w:val="24"/>
         <w:szCs w:val="24"/>
-        <w:lang w:bidi="ar-SA" w:eastAsia="en-US" w:val="en-US"/>
+        <w:lang w:val="en-US" w:eastAsia="en-US" w:bidi="ar-SA"/>
       </w:rPr>
     </w:rPrDefault>
     <w:pPrDefault>
@@ -3456,35 +3520,35 @@
       </w:pPr>
     </w:pPrDefault>
   </w:docDefaults>
-  <w:latentStyles w:count="276" w:defLockedState="0" w:defQFormat="0" w:defSemiHidden="0" w:defUIPriority="0" w:defUnhideWhenUsed="0"/>
-  <w:style w:default="1" w:styleId="Normal" w:type="paragraph">
+  <w:latentStyles w:defLockedState="0" w:defUIPriority="0" w:defSemiHidden="0" w:defUnhideWhenUsed="0" w:defQFormat="0" w:count="276"/>
+  <w:style w:type="paragraph" w:default="1" w:styleId="Normal">
     <w:name w:val="Normal"/>
     <w:qFormat/>
   </w:style>
-  <w:style w:styleId="BodyText" w:type="paragraph">
+  <w:style w:type="paragraph" w:styleId="BodyText">
     <w:name w:val="Body Text"/>
     <w:basedOn w:val="Normal"/>
     <w:link w:val="BodyTextChar"/>
     <w:pPr>
-      <w:spacing w:after="180" w:before="180"/>
+      <w:spacing w:before="180" w:after="180"/>
     </w:pPr>
     <w:qFormat/>
   </w:style>
-  <w:style w:customStyle="1" w:styleId="FirstParagraph" w:type="paragraph">
+  <w:style w:type="paragraph" w:customStyle="1" w:styleId="FirstParagraph">
     <w:name w:val="First Paragraph"/>
     <w:basedOn w:val="BodyText"/>
     <w:next w:val="BodyText"/>
     <w:qFormat/>
   </w:style>
-  <w:style w:customStyle="1" w:styleId="Compact" w:type="paragraph">
+  <w:style w:type="paragraph" w:customStyle="1" w:styleId="Compact">
     <w:name w:val="Compact"/>
     <w:basedOn w:val="BodyText"/>
     <w:qFormat/>
     <w:pPr>
-      <w:spacing w:after="36" w:before="36"/>
+      <w:spacing w:before="36" w:after="36"/>
     </w:pPr>
   </w:style>
-  <w:style w:styleId="Title" w:type="paragraph">
+  <w:style w:type="paragraph" w:styleId="Title">
     <w:name w:val="Title"/>
     <w:basedOn w:val="Normal"/>
     <w:next w:val="BodyText"/>
@@ -3492,19 +3556,19 @@
     <w:pPr>
       <w:keepNext/>
       <w:keepLines/>
-      <w:spacing w:after="240" w:before="480"/>
+      <w:spacing w:before="480" w:after="240"/>
       <w:jc w:val="center"/>
     </w:pPr>
     <w:rPr>
-      <w:rFonts w:asciiTheme="majorHAnsi" w:cstheme="majorBidi" w:eastAsiaTheme="majorEastAsia" w:hAnsiTheme="majorHAnsi"/>
+      <w:rFonts w:asciiTheme="majorHAnsi" w:eastAsiaTheme="majorEastAsia" w:hAnsiTheme="majorHAnsi" w:cstheme="majorBidi"/>
       <w:b/>
       <w:bCs/>
-      <w:color w:themeColor="accent1" w:themeShade="B5" w:val="345A8A"/>
+      <w:color w:val="345A8A" w:themeColor="accent1" w:themeShade="B5"/>
       <w:sz w:val="36"/>
       <w:szCs w:val="36"/>
     </w:rPr>
   </w:style>
-  <w:style w:styleId="Subtitle" w:type="paragraph">
+  <w:style w:type="paragraph" w:styleId="Subtitle">
     <w:name w:val="Subtitle"/>
     <w:basedOn w:val="Title"/>
     <w:next w:val="BodyText"/>
@@ -3512,7 +3576,7 @@
     <w:pPr>
       <w:keepNext/>
       <w:keepLines/>
-      <w:spacing w:after="240" w:before="240"/>
+      <w:spacing w:before="240" w:after="240"/>
       <w:jc w:val="center"/>
     </w:pPr>
     <w:rPr>
@@ -3520,7 +3584,7 @@
       <w:szCs w:val="30"/>
     </w:rPr>
   </w:style>
-  <w:style w:customStyle="1" w:styleId="Author" w:type="paragraph">
+  <w:style w:type="paragraph" w:customStyle="1" w:styleId="Author">
     <w:name w:val="Author"/>
     <w:next w:val="BodyText"/>
     <w:qFormat/>
@@ -3530,7 +3594,7 @@
       <w:jc w:val="center"/>
     </w:pPr>
   </w:style>
-  <w:style w:styleId="Date" w:type="paragraph">
+  <w:style w:type="paragraph" w:styleId="Date">
     <w:name w:val="Date"/>
     <w:next w:val="BodyText"/>
     <w:qFormat/>
@@ -3540,7 +3604,7 @@
       <w:jc w:val="center"/>
     </w:pPr>
   </w:style>
-  <w:style w:customStyle="1" w:styleId="AbstractTitle" w:type="paragraph">
+  <w:style w:type="paragraph" w:customStyle="1" w:styleId="AbstractTitle">
     <w:name w:val="Abstract Title"/>
     <w:basedOn w:val="Normal"/>
     <w:next w:val="Abstract"/>
@@ -3549,7 +3613,7 @@
       <w:keepNext/>
       <w:keepLines/>
       <w:jc w:val="center"/>
-      <w:spacing w:after="0" w:before="300"/>
+      <w:spacing w:before="300" w:after="0"/>
     </w:pPr>
     <w:rPr>
       <w:sz w:val="20"/>
@@ -3559,7 +3623,7 @@
       &gt;
     </w:rPr>
   </w:style>
-  <w:style w:customStyle="1" w:styleId="Abstract" w:type="paragraph">
+  <w:style w:type="paragraph" w:customStyle="1" w:styleId="Abstract">
     <w:name w:val="Abstract"/>
     <w:basedOn w:val="Normal"/>
     <w:next w:val="BodyText"/>
@@ -3567,14 +3631,14 @@
     <w:pPr>
       <w:keepNext/>
       <w:keepLines/>
-      <w:spacing w:after="300" w:before="100"/>
+      <w:spacing w:before="100" w:after="300"/>
     </w:pPr>
     <w:rPr>
       <w:sz w:val="20"/>
       <w:szCs w:val="20"/>
     </w:rPr>
   </w:style>
-  <w:style w:styleId="Bibliography" w:type="paragraph">
+  <w:style w:type="paragraph" w:styleId="Bibliography">
     <w:name w:val="Bibliography"/>
     <w:basedOn w:val="Normal"/>
     <w:next w:val="Bibliography"/>
@@ -3582,7 +3646,7 @@
     <w:pPr/>
     <w:rPr/>
   </w:style>
-  <w:style w:styleId="Heading1" w:type="paragraph">
+  <w:style w:type="paragraph" w:styleId="Heading1">
     <w:name w:val="Heading 1"/>
     <w:basedOn w:val="Normal"/>
     <w:next w:val="BodyText"/>
@@ -3591,19 +3655,19 @@
     <w:pPr>
       <w:keepNext/>
       <w:keepLines/>
-      <w:spacing w:after="0" w:before="480"/>
+      <w:spacing w:before="480" w:after="0"/>
       <w:outlineLvl w:val="0"/>
     </w:pPr>
     <w:rPr>
-      <w:rFonts w:asciiTheme="majorHAnsi" w:cstheme="majorBidi" w:eastAsiaTheme="majorEastAsia" w:hAnsiTheme="majorHAnsi"/>
+      <w:rFonts w:asciiTheme="majorHAnsi" w:eastAsiaTheme="majorEastAsia" w:hAnsiTheme="majorHAnsi" w:cstheme="majorBidi"/>
       <w:b/>
       <w:bCs/>
-      <w:color w:themeColor="accent1" w:val="4F81BD"/>
+      <w:color w:val="4F81BD" w:themeColor="accent1"/>
       <w:sz w:val="32"/>
       <w:szCs w:val="32"/>
     </w:rPr>
   </w:style>
-  <w:style w:styleId="Heading2" w:type="paragraph">
+  <w:style w:type="paragraph" w:styleId="Heading2">
     <w:name w:val="Heading 2"/>
     <w:basedOn w:val="Normal"/>
     <w:next w:val="BodyText"/>
@@ -3613,19 +3677,19 @@
     <w:pPr>
       <w:keepNext/>
       <w:keepLines/>
-      <w:spacing w:after="0" w:before="200"/>
+      <w:spacing w:before="200" w:after="0"/>
       <w:outlineLvl w:val="1"/>
     </w:pPr>
     <w:rPr>
-      <w:rFonts w:asciiTheme="majorHAnsi" w:cstheme="majorBidi" w:eastAsiaTheme="majorEastAsia" w:hAnsiTheme="majorHAnsi"/>
+      <w:rFonts w:asciiTheme="majorHAnsi" w:eastAsiaTheme="majorEastAsia" w:hAnsiTheme="majorHAnsi" w:cstheme="majorBidi"/>
       <w:b/>
       <w:bCs/>
-      <w:color w:themeColor="accent1" w:val="4F81BD"/>
+      <w:color w:val="4F81BD" w:themeColor="accent1"/>
       <w:sz w:val="28"/>
       <w:szCs w:val="28"/>
     </w:rPr>
   </w:style>
-  <w:style w:styleId="Heading3" w:type="paragraph">
+  <w:style w:type="paragraph" w:styleId="Heading3">
     <w:name w:val="Heading 3"/>
     <w:basedOn w:val="Normal"/>
     <w:next w:val="BodyText"/>
@@ -3635,19 +3699,19 @@
     <w:pPr>
       <w:keepNext/>
       <w:keepLines/>
-      <w:spacing w:after="0" w:before="200"/>
+      <w:spacing w:before="200" w:after="0"/>
       <w:outlineLvl w:val="2"/>
     </w:pPr>
     <w:rPr>
-      <w:rFonts w:asciiTheme="majorHAnsi" w:cstheme="majorBidi" w:eastAsiaTheme="majorEastAsia" w:hAnsiTheme="majorHAnsi"/>
+      <w:rFonts w:asciiTheme="majorHAnsi" w:eastAsiaTheme="majorEastAsia" w:hAnsiTheme="majorHAnsi" w:cstheme="majorBidi"/>
       <w:b/>
       <w:bCs/>
-      <w:color w:themeColor="accent1" w:val="4F81BD"/>
+      <w:color w:val="4F81BD" w:themeColor="accent1"/>
       <w:sz w:val="24"/>
       <w:szCs w:val="24"/>
     </w:rPr>
   </w:style>
-  <w:style w:styleId="Heading4" w:type="paragraph">
+  <w:style w:type="paragraph" w:styleId="Heading4">
     <w:name w:val="Heading 4"/>
     <w:basedOn w:val="Normal"/>
     <w:next w:val="BodyText"/>
@@ -3657,19 +3721,19 @@
     <w:pPr>
       <w:keepNext/>
       <w:keepLines/>
-      <w:spacing w:after="0" w:before="200"/>
+      <w:spacing w:before="200" w:after="0"/>
       <w:outlineLvl w:val="3"/>
     </w:pPr>
     <w:rPr>
-      <w:rFonts w:asciiTheme="majorHAnsi" w:cstheme="majorBidi" w:eastAsiaTheme="majorEastAsia" w:hAnsiTheme="majorHAnsi"/>
+      <w:rFonts w:asciiTheme="majorHAnsi" w:eastAsiaTheme="majorEastAsia" w:hAnsiTheme="majorHAnsi" w:cstheme="majorBidi"/>
       <w:i/>
       <w:bCs/>
-      <w:color w:themeColor="accent1" w:val="4F81BD"/>
+      <w:color w:val="4F81BD" w:themeColor="accent1"/>
       <w:sz w:val="24"/>
       <w:szCs w:val="24"/>
     </w:rPr>
   </w:style>
-  <w:style w:styleId="Heading5" w:type="paragraph">
+  <w:style w:type="paragraph" w:styleId="Heading5">
     <w:name w:val="Heading 5"/>
     <w:basedOn w:val="Normal"/>
     <w:next w:val="BodyText"/>
@@ -3679,18 +3743,18 @@
     <w:pPr>
       <w:keepNext/>
       <w:keepLines/>
-      <w:spacing w:after="0" w:before="200"/>
+      <w:spacing w:before="200" w:after="0"/>
       <w:outlineLvl w:val="4"/>
     </w:pPr>
     <w:rPr>
-      <w:rFonts w:asciiTheme="majorHAnsi" w:cstheme="majorBidi" w:eastAsiaTheme="majorEastAsia" w:hAnsiTheme="majorHAnsi"/>
+      <w:rFonts w:asciiTheme="majorHAnsi" w:eastAsiaTheme="majorEastAsia" w:hAnsiTheme="majorHAnsi" w:cstheme="majorBidi"/>
       <w:iCs/>
-      <w:color w:themeColor="accent1" w:val="4F81BD"/>
+      <w:color w:val="4F81BD" w:themeColor="accent1"/>
       <w:sz w:val="24"/>
       <w:szCs w:val="24"/>
     </w:rPr>
   </w:style>
-  <w:style w:styleId="Heading6" w:type="paragraph">
+  <w:style w:type="paragraph" w:styleId="Heading6">
     <w:name w:val="Heading 6"/>
     <w:basedOn w:val="Normal"/>
     <w:next w:val="BodyText"/>
@@ -3700,17 +3764,17 @@
     <w:pPr>
       <w:keepNext/>
       <w:keepLines/>
-      <w:spacing w:after="0" w:before="200"/>
+      <w:spacing w:before="200" w:after="0"/>
       <w:outlineLvl w:val="5"/>
     </w:pPr>
     <w:rPr>
-      <w:rFonts w:asciiTheme="majorHAnsi" w:cstheme="majorBidi" w:eastAsiaTheme="majorEastAsia" w:hAnsiTheme="majorHAnsi"/>
-      <w:color w:themeColor="accent1" w:val="4F81BD"/>
+      <w:rFonts w:asciiTheme="majorHAnsi" w:eastAsiaTheme="majorEastAsia" w:hAnsiTheme="majorHAnsi" w:cstheme="majorBidi"/>
+      <w:color w:val="4F81BD" w:themeColor="accent1"/>
       <w:sz w:val="24"/>
       <w:szCs w:val="24"/>
     </w:rPr>
   </w:style>
-  <w:style w:styleId="Heading7" w:type="paragraph">
+  <w:style w:type="paragraph" w:styleId="Heading7">
     <w:name w:val="Heading 7"/>
     <w:basedOn w:val="Normal"/>
     <w:next w:val="BodyText"/>
@@ -3720,17 +3784,17 @@
     <w:pPr>
       <w:keepNext/>
       <w:keepLines/>
-      <w:spacing w:after="0" w:before="200"/>
+      <w:spacing w:before="200" w:after="0"/>
       <w:outlineLvl w:val="6"/>
     </w:pPr>
     <w:rPr>
-      <w:rFonts w:asciiTheme="majorHAnsi" w:cstheme="majorBidi" w:eastAsiaTheme="majorEastAsia" w:hAnsiTheme="majorHAnsi"/>
-      <w:color w:themeColor="accent1" w:val="4F81BD"/>
+      <w:rFonts w:asciiTheme="majorHAnsi" w:eastAsiaTheme="majorEastAsia" w:hAnsiTheme="majorHAnsi" w:cstheme="majorBidi"/>
+      <w:color w:val="4F81BD" w:themeColor="accent1"/>
       <w:sz w:val="24"/>
       <w:szCs w:val="24"/>
     </w:rPr>
   </w:style>
-  <w:style w:styleId="Heading8" w:type="paragraph">
+  <w:style w:type="paragraph" w:styleId="Heading8">
     <w:name w:val="Heading 8"/>
     <w:basedOn w:val="Normal"/>
     <w:next w:val="BodyText"/>
@@ -3740,17 +3804,17 @@
     <w:pPr>
       <w:keepNext/>
       <w:keepLines/>
-      <w:spacing w:after="0" w:before="200"/>
+      <w:spacing w:before="200" w:after="0"/>
       <w:outlineLvl w:val="7"/>
     </w:pPr>
     <w:rPr>
-      <w:rFonts w:asciiTheme="majorHAnsi" w:cstheme="majorBidi" w:eastAsiaTheme="majorEastAsia" w:hAnsiTheme="majorHAnsi"/>
-      <w:color w:themeColor="accent1" w:val="4F81BD"/>
+      <w:rFonts w:asciiTheme="majorHAnsi" w:eastAsiaTheme="majorEastAsia" w:hAnsiTheme="majorHAnsi" w:cstheme="majorBidi"/>
+      <w:color w:val="4F81BD" w:themeColor="accent1"/>
       <w:sz w:val="24"/>
       <w:szCs w:val="24"/>
     </w:rPr>
   </w:style>
-  <w:style w:styleId="Heading9" w:type="paragraph">
+  <w:style w:type="paragraph" w:styleId="Heading9">
     <w:name w:val="Heading 9"/>
     <w:basedOn w:val="Normal"/>
     <w:next w:val="BodyText"/>
@@ -3760,17 +3824,17 @@
     <w:pPr>
       <w:keepNext/>
       <w:keepLines/>
-      <w:spacing w:after="0" w:before="200"/>
+      <w:spacing w:before="200" w:after="0"/>
       <w:outlineLvl w:val="8"/>
     </w:pPr>
     <w:rPr>
-      <w:rFonts w:asciiTheme="majorHAnsi" w:cstheme="majorBidi" w:eastAsiaTheme="majorEastAsia" w:hAnsiTheme="majorHAnsi"/>
-      <w:color w:themeColor="accent1" w:val="4F81BD"/>
+      <w:rFonts w:asciiTheme="majorHAnsi" w:eastAsiaTheme="majorEastAsia" w:hAnsiTheme="majorHAnsi" w:cstheme="majorBidi"/>
+      <w:color w:val="4F81BD" w:themeColor="accent1"/>
       <w:sz w:val="24"/>
       <w:szCs w:val="24"/>
     </w:rPr>
   </w:style>
-  <w:style w:styleId="BlockText" w:type="paragraph">
+  <w:style w:type="paragraph" w:styleId="BlockText">
     <w:name w:val="Block Text"/>
     <w:basedOn w:val="BodyText"/>
     <w:next w:val="BodyText"/>
@@ -3778,11 +3842,11 @@
     <w:unhideWhenUsed/>
     <w:qFormat/>
     <w:pPr>
-      <w:spacing w:after="100" w:before="100"/>
+      <w:spacing w:before="100" w:after="100"/>
       <w:ind w:firstLine="0" w:left="480" w:right="480"/>
     </w:pPr>
   </w:style>
-  <w:style w:styleId="FootnoteText" w:type="paragraph">
+  <w:style w:type="paragraph" w:styleId="FootnoteText">
     <w:name w:val="Footnote Text"/>
     <w:basedOn w:val="Normal"/>
     <w:next w:val="FootnoteText"/>
@@ -3790,30 +3854,30 @@
     <w:unhideWhenUsed/>
     <w:qFormat/>
   </w:style>
-  <w:style w:default="1" w:styleId="DefaultParagraphFont" w:type="character">
+  <w:style w:type="character" w:default="1" w:styleId="DefaultParagraphFont">
     <w:name w:val="Default Paragraph Font"/>
     <w:semiHidden/>
     <w:unhideWhenUsed/>
   </w:style>
-  <w:style w:default="1" w:styleId="Table" w:type="table">
+  <w:style w:type="table" w:default="1" w:styleId="Table">
     <w:name w:val="Table"/>
     <w:basedOn w:val="TableNormal"/>
     <w:semiHidden/>
     <w:unhideWhenUsed/>
     <w:qFormat/>
     <w:tblPr>
-      <w:tblInd w:type="dxa" w:w="0"/>
+      <w:tblInd w:w="0" w:type="dxa"/>
       <w:tblCellMar>
-        <w:top w:type="dxa" w:w="0"/>
-        <w:left w:type="dxa" w:w="108"/>
-        <w:bottom w:type="dxa" w:w="0"/>
-        <w:right w:type="dxa" w:w="108"/>
+        <w:top w:w="0" w:type="dxa"/>
+        <w:left w:w="108" w:type="dxa"/>
+        <w:bottom w:w="0" w:type="dxa"/>
+        <w:right w:w="108" w:type="dxa"/>
       </w:tblCellMar>
     </w:tblPr>
     <w:tblStylePr w:type="firstRow">
       <w:tblPr>
         <w:jc w:val="left"/>
-        <w:tblInd w:type="dxa" w:w="0"/>
+        <w:tblInd w:w="0" w:type="dxa"/>
       </w:tblPr>
       <w:trPr>
         <w:jc w:val="left"/>
@@ -3826,7 +3890,7 @@
       </w:tcPr>
     </w:tblStylePr>
   </w:style>
-  <w:style w:customStyle="1" w:styleId="DefinitionTerm" w:type="paragraph">
+  <w:style w:type="paragraph" w:customStyle="1" w:styleId="DefinitionTerm">
     <w:name w:val="Definition Term"/>
     <w:basedOn w:val="Normal"/>
     <w:next w:val="Definition"/>
@@ -3839,49 +3903,49 @@
       <w:b/>
     </w:rPr>
   </w:style>
-  <w:style w:customStyle="1" w:styleId="Definition" w:type="paragraph">
+  <w:style w:type="paragraph" w:customStyle="1" w:styleId="Definition">
     <w:name w:val="Definition"/>
     <w:basedOn w:val="Normal"/>
   </w:style>
-  <w:style w:styleId="Caption" w:type="paragraph">
+  <w:style w:type="paragraph" w:styleId="Caption">
     <w:name w:val="Caption"/>
     <w:basedOn w:val="Normal"/>
     <w:link w:val="BodyTextChar"/>
     <w:pPr>
-      <w:spacing w:after="120" w:before="0"/>
+      <w:spacing w:before="0" w:after="120"/>
     </w:pPr>
     <w:rPr>
       <w:i/>
     </w:rPr>
   </w:style>
-  <w:style w:customStyle="1" w:styleId="TableCaption" w:type="paragraph">
+  <w:style w:type="paragraph" w:customStyle="1" w:styleId="TableCaption">
     <w:name w:val="Table Caption"/>
     <w:basedOn w:val="Caption"/>
     <w:pPr>
       <w:keepNext/>
     </w:pPr>
   </w:style>
-  <w:style w:customStyle="1" w:styleId="ImageCaption" w:type="paragraph">
+  <w:style w:type="paragraph" w:customStyle="1" w:styleId="ImageCaption">
     <w:name w:val="Image Caption"/>
     <w:basedOn w:val="Caption"/>
   </w:style>
-  <w:style w:customStyle="1" w:styleId="Figure" w:type="paragraph">
+  <w:style w:type="paragraph" w:customStyle="1" w:styleId="Figure">
     <w:name w:val="Figure"/>
     <w:basedOn w:val="Normal"/>
   </w:style>
-  <w:style w:customStyle="1" w:styleId="CaptionedFigure" w:type="paragraph">
+  <w:style w:type="paragraph" w:customStyle="1" w:styleId="CaptionedFigure">
     <w:name w:val="Captioned Figure"/>
     <w:basedOn w:val="Figure"/>
     <w:pPr>
       <w:keepNext/>
     </w:pPr>
   </w:style>
-  <w:style w:customStyle="1" w:styleId="BodyTextChar" w:type="character">
+  <w:style w:type="character" w:customStyle="1" w:styleId="BodyTextChar">
     <w:name w:val="Body Text Char"/>
     <w:basedOn w:val="DefaultParagraphFont"/>
     <w:link w:val="BodyText"/>
   </w:style>
-  <w:style w:customStyle="1" w:styleId="VerbatimChar" w:type="character">
+  <w:style w:type="character" w:customStyle="1" w:styleId="VerbatimChar">
     <w:name w:val="Verbatim Char"/>
     <w:basedOn w:val="BodyTextChar"/>
     <w:rPr>
@@ -3889,25 +3953,25 @@
       <w:sz w:val="22"/>
     </w:rPr>
   </w:style>
-  <w:style w:customStyle="1" w:styleId="SectionNumber" w:type="character">
+  <w:style w:type="character" w:customStyle="1" w:styleId="SectionNumber">
     <w:name w:val="Section Number"/>
     <w:basedOn w:val="BodyTextChar"/>
   </w:style>
-  <w:style w:styleId="FootnoteReference" w:type="character">
+  <w:style w:type="character" w:styleId="FootnoteReference">
     <w:name w:val="Footnote Reference"/>
     <w:basedOn w:val="BodyTextChar"/>
     <w:rPr>
       <w:vertAlign w:val="superscript"/>
     </w:rPr>
   </w:style>
-  <w:style w:styleId="Hyperlink" w:type="character">
+  <w:style w:type="character" w:styleId="Hyperlink">
     <w:name w:val="Hyperlink"/>
     <w:basedOn w:val="BodyTextChar"/>
     <w:rPr>
-      <w:color w:themeColor="accent1" w:val="4F81BD"/>
+      <w:color w:val="4F81BD" w:themeColor="accent1"/>
     </w:rPr>
   </w:style>
-  <w:style w:styleId="TOCHeading" w:type="paragraph">
+  <w:style w:type="paragraph" w:styleId="TOCHeading">
     <w:name w:val="TOC Heading"/>
     <w:basedOn w:val="Heading1"/>
     <w:next w:val="BodyText"/>
@@ -3919,10 +3983,10 @@
       <w:outlineLvl w:val="9"/>
     </w:pPr>
     <w:rPr>
-      <w:rFonts w:asciiTheme="majorHAnsi" w:cstheme="majorBidi" w:eastAsiaTheme="majorEastAsia" w:hAnsiTheme="majorHAnsi"/>
+      <w:rFonts w:asciiTheme="majorHAnsi" w:eastAsiaTheme="majorEastAsia" w:hAnsiTheme="majorHAnsi" w:cstheme="majorBidi"/>
       <w:b w:val="0"/>
       <w:bCs w:val="0"/>
-      <w:color w:themeColor="accent1" w:themeShade="BF" w:val="365F91"/>
+      <w:color w:val="365F91" w:themeColor="accent1" w:themeShade="BF"/>
     </w:rPr>
   </w:style>
   <w:style w:type="paragraph" w:customStyle="1" w:styleId="SourceCode">
@@ -4014,10 +4078,7 @@
   <w:style w:type="character" w:customStyle="1" w:styleId="ImportTok">
     <w:name w:val="ImportTok"/>
     <w:basedOn w:val="VerbatimChar"/>
-    <w:rPr>
-      <w:color w:val="008000"/>
-      <w:b/>
-    </w:rPr>
+    <w:rPr/>
   </w:style>
   <w:style w:type="character" w:customStyle="1" w:styleId="CommentTok">
     <w:name w:val="CommentTok"/>
@@ -4092,9 +4153,7 @@
   <w:style w:type="character" w:customStyle="1" w:styleId="BuiltInTok">
     <w:name w:val="BuiltInTok"/>
     <w:basedOn w:val="VerbatimChar"/>
-    <w:rPr>
-      <w:color w:val="008000"/>
-    </w:rPr>
+    <w:rPr/>
   </w:style>
   <w:style w:type="character" w:customStyle="1" w:styleId="ExtensionTok">
     <w:name w:val="ExtensionTok"/>
